--- a/Requerimientos.docx
+++ b/Requerimientos.docx
@@ -286,15 +286,7 @@
     </w:p>
     <w:p>
       <w:r>
-        <w:t xml:space="preserve">4.       Generar una variable que defina cuantos </w:t>
-      </w:r>
-      <w:proofErr w:type="gramStart"/>
-      <w:r>
-        <w:t>empleos relacionado</w:t>
-      </w:r>
-      <w:proofErr w:type="gramEnd"/>
-      <w:r>
-        <w:t xml:space="preserve"> con </w:t>
+        <w:t xml:space="preserve">4.       Generar una variable que defina cuantos empleos relacionado con </w:t>
       </w:r>
       <w:proofErr w:type="spellStart"/>
       <w:r>
@@ -377,6 +369,316 @@
         <w:t>.</w:t>
       </w:r>
     </w:p>
+    <w:p/>
+    <w:p/>
+    <w:p>
+      <w:pPr>
+        <w:shd w:val="clear" w:color="auto" w:fill="FFFFFF"/>
+        <w:spacing w:after="0" w:line="285" w:lineRule="atLeast"/>
+        <w:rPr>
+          <w:rFonts w:ascii="Consolas" w:eastAsia="Times New Roman" w:hAnsi="Consolas" w:cs="Times New Roman"/>
+          <w:color w:val="000000"/>
+          <w:sz w:val="21"/>
+          <w:szCs w:val="21"/>
+          <w:lang w:eastAsia="es-CO"/>
+        </w:rPr>
+      </w:pPr>
+      <w:r>
+        <w:rPr>
+          <w:rFonts w:ascii="Consolas" w:eastAsia="Times New Roman" w:hAnsi="Consolas" w:cs="Times New Roman"/>
+          <w:color w:val="6A9955"/>
+          <w:sz w:val="21"/>
+          <w:szCs w:val="21"/>
+          <w:lang w:eastAsia="es-CO"/>
+        </w:rPr>
+        <w:lastRenderedPageBreak/>
+        <w:t>#VERDE: MÁS GRANDES DE LA, #AMARILLOS: MEDIANOS</w:t>
+      </w:r>
+    </w:p>
+    <w:p>
+      <w:pPr>
+        <w:shd w:val="clear" w:color="auto" w:fill="FFFFFF"/>
+        <w:spacing w:after="0" w:line="285" w:lineRule="atLeast"/>
+        <w:rPr>
+          <w:rFonts w:ascii="Consolas" w:eastAsia="Times New Roman" w:hAnsi="Consolas" w:cs="Times New Roman"/>
+          <w:color w:val="000000"/>
+          <w:sz w:val="21"/>
+          <w:szCs w:val="21"/>
+          <w:lang w:eastAsia="es-CO"/>
+        </w:rPr>
+      </w:pPr>
+      <w:r>
+        <w:rPr>
+          <w:rFonts w:ascii="Consolas" w:eastAsia="Times New Roman" w:hAnsi="Consolas" w:cs="Times New Roman"/>
+          <w:color w:val="000000"/>
+          <w:sz w:val="21"/>
+          <w:szCs w:val="21"/>
+          <w:lang w:eastAsia="es-CO"/>
+        </w:rPr>
+        <w:t> </w:t>
+      </w:r>
+      <w:r>
+        <w:rPr>
+          <w:rFonts w:ascii="Consolas" w:eastAsia="Times New Roman" w:hAnsi="Consolas" w:cs="Times New Roman"/>
+          <w:color w:val="6A9955"/>
+          <w:sz w:val="21"/>
+          <w:szCs w:val="21"/>
+          <w:lang w:eastAsia="es-CO"/>
+        </w:rPr>
+        <w:t>#EN PRINCIPIOS LOS VERDES SON LOS QUE DEBERIAN APARECER MÁS EN LOS PERFILES, EN PRINCIPIO.</w:t>
+      </w:r>
+    </w:p>
+    <w:p>
+      <w:pPr>
+        <w:shd w:val="clear" w:color="auto" w:fill="FFFFFF"/>
+        <w:spacing w:after="240" w:line="285" w:lineRule="atLeast"/>
+        <w:rPr>
+          <w:rFonts w:ascii="Consolas" w:eastAsia="Times New Roman" w:hAnsi="Consolas" w:cs="Times New Roman"/>
+          <w:color w:val="000000"/>
+          <w:sz w:val="21"/>
+          <w:szCs w:val="21"/>
+          <w:lang w:eastAsia="es-CO"/>
+        </w:rPr>
+      </w:pPr>
+    </w:p>
+    <w:p>
+      <w:pPr>
+        <w:shd w:val="clear" w:color="auto" w:fill="FFFFFF"/>
+        <w:spacing w:after="0" w:line="285" w:lineRule="atLeast"/>
+        <w:rPr>
+          <w:rFonts w:ascii="Consolas" w:eastAsia="Times New Roman" w:hAnsi="Consolas" w:cs="Times New Roman"/>
+          <w:color w:val="000000"/>
+          <w:sz w:val="21"/>
+          <w:szCs w:val="21"/>
+          <w:lang w:eastAsia="es-CO"/>
+        </w:rPr>
+      </w:pPr>
+      <w:r>
+        <w:rPr>
+          <w:rFonts w:ascii="Consolas" w:eastAsia="Times New Roman" w:hAnsi="Consolas" w:cs="Times New Roman"/>
+          <w:color w:val="000000"/>
+          <w:sz w:val="21"/>
+          <w:szCs w:val="21"/>
+          <w:lang w:eastAsia="es-CO"/>
+        </w:rPr>
+        <w:t> </w:t>
+      </w:r>
+      <w:r>
+        <w:rPr>
+          <w:rFonts w:ascii="Consolas" w:eastAsia="Times New Roman" w:hAnsi="Consolas" w:cs="Times New Roman"/>
+          <w:color w:val="6A9955"/>
+          <w:sz w:val="21"/>
+          <w:szCs w:val="21"/>
+          <w:lang w:eastAsia="es-CO"/>
+        </w:rPr>
+        <w:t>#BASE: LINKED-IN: + DIFICIL PARA HACER SCRAPING. EMPRESAS VENDEN DATOS (OBTUVIERON HACIENDO SCRAPING), PERFILES EGRESADOS DE BOOTCAMPS DE LISTA DE BOOTCAMPS EN LA. 3 RONDAS DE INTENTOS Y MANDAN MUESTRA PEQUEÑA. SUGIEREN MUCHOS DE LOS CAMBIOS.abs</w:t>
+      </w:r>
+    </w:p>
+    <w:p>
+      <w:pPr>
+        <w:shd w:val="clear" w:color="auto" w:fill="FFFFFF"/>
+        <w:spacing w:after="0" w:line="285" w:lineRule="atLeast"/>
+        <w:rPr>
+          <w:rFonts w:ascii="Consolas" w:eastAsia="Times New Roman" w:hAnsi="Consolas" w:cs="Times New Roman"/>
+          <w:color w:val="000000"/>
+          <w:sz w:val="21"/>
+          <w:szCs w:val="21"/>
+          <w:lang w:eastAsia="es-CO"/>
+        </w:rPr>
+      </w:pPr>
+    </w:p>
+    <w:p>
+      <w:pPr>
+        <w:shd w:val="clear" w:color="auto" w:fill="FFFFFF"/>
+        <w:spacing w:after="0" w:line="285" w:lineRule="atLeast"/>
+        <w:rPr>
+          <w:rFonts w:ascii="Consolas" w:eastAsia="Times New Roman" w:hAnsi="Consolas" w:cs="Times New Roman"/>
+          <w:color w:val="000000"/>
+          <w:sz w:val="21"/>
+          <w:szCs w:val="21"/>
+          <w:lang w:eastAsia="es-CO"/>
+        </w:rPr>
+      </w:pPr>
+      <w:r>
+        <w:rPr>
+          <w:rFonts w:ascii="Consolas" w:eastAsia="Times New Roman" w:hAnsi="Consolas" w:cs="Times New Roman"/>
+          <w:color w:val="000000"/>
+          <w:sz w:val="21"/>
+          <w:szCs w:val="21"/>
+          <w:lang w:eastAsia="es-CO"/>
+        </w:rPr>
+        <w:t> </w:t>
+      </w:r>
+      <w:r>
+        <w:rPr>
+          <w:rFonts w:ascii="Consolas" w:eastAsia="Times New Roman" w:hAnsi="Consolas" w:cs="Times New Roman"/>
+          <w:color w:val="6A9955"/>
+          <w:sz w:val="21"/>
+          <w:szCs w:val="21"/>
+          <w:lang w:eastAsia="es-CO"/>
+        </w:rPr>
+        <w:t>#NEGOCIACIÓN, PERFILES Y CUÁNTO CUESTA. MAX 8MIL. CADA FALSO POSITIVO ES UN PROBLEMA. </w:t>
+      </w:r>
+    </w:p>
+    <w:p>
+      <w:pPr>
+        <w:shd w:val="clear" w:color="auto" w:fill="FFFFFF"/>
+        <w:spacing w:after="0" w:line="285" w:lineRule="atLeast"/>
+        <w:rPr>
+          <w:rFonts w:ascii="Consolas" w:eastAsia="Times New Roman" w:hAnsi="Consolas" w:cs="Times New Roman"/>
+          <w:color w:val="000000"/>
+          <w:sz w:val="21"/>
+          <w:szCs w:val="21"/>
+          <w:lang w:eastAsia="es-CO"/>
+        </w:rPr>
+      </w:pPr>
+      <w:r>
+        <w:rPr>
+          <w:rFonts w:ascii="Consolas" w:eastAsia="Times New Roman" w:hAnsi="Consolas" w:cs="Times New Roman"/>
+          <w:color w:val="000000"/>
+          <w:sz w:val="21"/>
+          <w:szCs w:val="21"/>
+          <w:lang w:eastAsia="es-CO"/>
+        </w:rPr>
+        <w:t> </w:t>
+      </w:r>
+      <w:r>
+        <w:rPr>
+          <w:rFonts w:ascii="Consolas" w:eastAsia="Times New Roman" w:hAnsi="Consolas" w:cs="Times New Roman"/>
+          <w:color w:val="6A9955"/>
+          <w:sz w:val="21"/>
+          <w:szCs w:val="21"/>
+          <w:lang w:eastAsia="es-CO"/>
+        </w:rPr>
+        <w:t># LLEGABAN A MIL, PARECIA QUE FP NO ERAN PROBLEMA: MEJOR ESTRATEGIA PALABRAS GENERALES Y TRAEMOS 5MIL PERFILES Y DENTRO DE ESA DEBEN DE ESTAR TODOS ESTUDIANTES DE PERFILES PROFESIONALES DE BOOTCAMPS.</w:t>
+      </w:r>
+    </w:p>
+    <w:p>
+      <w:pPr>
+        <w:shd w:val="clear" w:color="auto" w:fill="FFFFFF"/>
+        <w:spacing w:after="0" w:line="285" w:lineRule="atLeast"/>
+        <w:rPr>
+          <w:rFonts w:ascii="Consolas" w:eastAsia="Times New Roman" w:hAnsi="Consolas" w:cs="Times New Roman"/>
+          <w:color w:val="000000"/>
+          <w:sz w:val="21"/>
+          <w:szCs w:val="21"/>
+          <w:lang w:eastAsia="es-CO"/>
+        </w:rPr>
+      </w:pPr>
+      <w:r>
+        <w:rPr>
+          <w:rFonts w:ascii="Consolas" w:eastAsia="Times New Roman" w:hAnsi="Consolas" w:cs="Times New Roman"/>
+          <w:color w:val="000000"/>
+          <w:sz w:val="21"/>
+          <w:szCs w:val="21"/>
+          <w:lang w:eastAsia="es-CO"/>
+        </w:rPr>
+        <w:t> </w:t>
+      </w:r>
+      <w:r>
+        <w:rPr>
+          <w:rFonts w:ascii="Consolas" w:eastAsia="Times New Roman" w:hAnsi="Consolas" w:cs="Times New Roman"/>
+          <w:color w:val="6A9955"/>
+          <w:sz w:val="21"/>
+          <w:szCs w:val="21"/>
+          <w:lang w:eastAsia="es-CO"/>
+        </w:rPr>
+        <w:t># EGRESADOS EN LATIRNOAMERICA DEBERÍAN SER MUCHO MÁS DE 8MIL, EJ: DIGITAL HOUSE HABLAN DE 100MIL EGRESADOS</w:t>
+      </w:r>
+    </w:p>
+    <w:p>
+      <w:pPr>
+        <w:shd w:val="clear" w:color="auto" w:fill="FFFFFF"/>
+        <w:spacing w:after="0" w:line="285" w:lineRule="atLeast"/>
+        <w:rPr>
+          <w:rFonts w:ascii="Consolas" w:eastAsia="Times New Roman" w:hAnsi="Consolas" w:cs="Times New Roman"/>
+          <w:color w:val="000000"/>
+          <w:sz w:val="21"/>
+          <w:szCs w:val="21"/>
+          <w:lang w:eastAsia="es-CO"/>
+        </w:rPr>
+      </w:pPr>
+    </w:p>
+    <w:p>
+      <w:pPr>
+        <w:shd w:val="clear" w:color="auto" w:fill="FFFFFF"/>
+        <w:spacing w:after="0" w:line="285" w:lineRule="atLeast"/>
+        <w:rPr>
+          <w:rFonts w:ascii="Consolas" w:eastAsia="Times New Roman" w:hAnsi="Consolas" w:cs="Times New Roman"/>
+          <w:color w:val="000000"/>
+          <w:sz w:val="21"/>
+          <w:szCs w:val="21"/>
+          <w:lang w:eastAsia="es-CO"/>
+        </w:rPr>
+      </w:pPr>
+      <w:r>
+        <w:rPr>
+          <w:rFonts w:ascii="Consolas" w:eastAsia="Times New Roman" w:hAnsi="Consolas" w:cs="Times New Roman"/>
+          <w:color w:val="000000"/>
+          <w:sz w:val="21"/>
+          <w:szCs w:val="21"/>
+          <w:lang w:eastAsia="es-CO"/>
+        </w:rPr>
+        <w:t> </w:t>
+      </w:r>
+      <w:r>
+        <w:rPr>
+          <w:rFonts w:ascii="Consolas" w:eastAsia="Times New Roman" w:hAnsi="Consolas" w:cs="Times New Roman"/>
+          <w:color w:val="6A9955"/>
+          <w:sz w:val="21"/>
+          <w:szCs w:val="21"/>
+          <w:lang w:eastAsia="es-CO"/>
+        </w:rPr>
+        <w:t>#NO REPRESENTATIVIDAD: MUCHOS EGRESADOS POCA MUESTRA, NO TODOS TIENEN PERFIL DE LINKED-IN</w:t>
+      </w:r>
+    </w:p>
+    <w:p>
+      <w:pPr>
+        <w:shd w:val="clear" w:color="auto" w:fill="FFFFFF"/>
+        <w:spacing w:after="0" w:line="285" w:lineRule="atLeast"/>
+        <w:rPr>
+          <w:rFonts w:ascii="Consolas" w:eastAsia="Times New Roman" w:hAnsi="Consolas" w:cs="Times New Roman"/>
+          <w:color w:val="000000"/>
+          <w:sz w:val="21"/>
+          <w:szCs w:val="21"/>
+          <w:lang w:eastAsia="es-CO"/>
+        </w:rPr>
+      </w:pPr>
+    </w:p>
+    <w:p>
+      <w:pPr>
+        <w:shd w:val="clear" w:color="auto" w:fill="FFFFFF"/>
+        <w:spacing w:after="0" w:line="285" w:lineRule="atLeast"/>
+        <w:rPr>
+          <w:rFonts w:ascii="Consolas" w:eastAsia="Times New Roman" w:hAnsi="Consolas" w:cs="Times New Roman"/>
+          <w:color w:val="000000"/>
+          <w:sz w:val="21"/>
+          <w:szCs w:val="21"/>
+          <w:lang w:eastAsia="es-CO"/>
+        </w:rPr>
+      </w:pPr>
+      <w:r>
+        <w:rPr>
+          <w:rFonts w:ascii="Consolas" w:eastAsia="Times New Roman" w:hAnsi="Consolas" w:cs="Times New Roman"/>
+          <w:color w:val="000000"/>
+          <w:sz w:val="21"/>
+          <w:szCs w:val="21"/>
+          <w:lang w:eastAsia="es-CO"/>
+        </w:rPr>
+        <w:t> </w:t>
+      </w:r>
+      <w:r>
+        <w:rPr>
+          <w:rFonts w:ascii="Consolas" w:eastAsia="Times New Roman" w:hAnsi="Consolas" w:cs="Times New Roman"/>
+          <w:color w:val="6A9955"/>
+          <w:sz w:val="21"/>
+          <w:szCs w:val="21"/>
+          <w:lang w:eastAsia="es-CO"/>
+        </w:rPr>
+        <w:t>#PRIORIDAD</w:t>
+      </w:r>
+    </w:p>
+    <w:p/>
     <w:sectPr>
       <w:pgSz w:w="12240" w:h="15840"/>
       <w:pgMar w:top="1417" w:right="1701" w:bottom="1417" w:left="1701" w:header="708" w:footer="708" w:gutter="0"/>

--- a/Requerimientos.docx
+++ b/Requerimientos.docx
@@ -69,6 +69,21 @@
       </w:r>
     </w:p>
     <w:p>
+      <w:pPr>
+        <w:rPr>
+          <w:b/>
+          <w:bCs/>
+        </w:rPr>
+      </w:pPr>
+      <w:r>
+        <w:rPr>
+          <w:b/>
+          <w:bCs/>
+        </w:rPr>
+        <w:t>LEMATIZAR</w:t>
+      </w:r>
+    </w:p>
+    <w:p>
       <w:r>
         <w:t xml:space="preserve">2.       Generar una variable que defina que tipo de empleo tiene actualmente el egresado de los </w:t>
       </w:r>
@@ -154,27 +169,110 @@
       </w:r>
     </w:p>
     <w:p>
-      <w:r>
+      <w:pPr>
+        <w:rPr>
+          <w:b/>
+          <w:bCs/>
+        </w:rPr>
+      </w:pPr>
+      <w:r>
+        <w:rPr>
+          <w:b/>
+          <w:bCs/>
+        </w:rPr>
+        <w:t>LEMATIZAR:</w:t>
+      </w:r>
+    </w:p>
+    <w:p>
+      <w:pPr>
+        <w:rPr>
+          <w:b/>
+          <w:bCs/>
+        </w:rPr>
+      </w:pPr>
+      <w:r>
+        <w:rPr>
+          <w:b/>
+          <w:bCs/>
+        </w:rPr>
+        <w:t>FUZZY</w:t>
+      </w:r>
+    </w:p>
+    <w:p>
+      <w:pPr>
+        <w:rPr>
+          <w:b/>
+          <w:bCs/>
+        </w:rPr>
+      </w:pPr>
+      <w:r>
+        <w:rPr>
+          <w:b/>
+          <w:bCs/>
+        </w:rPr>
+        <w:t>LDA</w:t>
+      </w:r>
+    </w:p>
+    <w:p>
+      <w:pPr>
+        <w:rPr>
+          <w:b/>
+          <w:bCs/>
+        </w:rPr>
+      </w:pPr>
+    </w:p>
+    <w:p>
+      <w:pPr>
+        <w:rPr>
+          <w:b/>
+          <w:bCs/>
+        </w:rPr>
+      </w:pPr>
+      <w:r>
+        <w:rPr>
+          <w:b/>
+          <w:bCs/>
+        </w:rPr>
         <w:t xml:space="preserve">3.       Generar una variable que defina si el egresado ha tenido un empleo relacionado con </w:t>
       </w:r>
       <w:proofErr w:type="spellStart"/>
       <w:r>
+        <w:rPr>
+          <w:b/>
+          <w:bCs/>
+        </w:rPr>
         <w:t>computer</w:t>
       </w:r>
       <w:proofErr w:type="spellEnd"/>
       <w:r>
+        <w:rPr>
+          <w:b/>
+          <w:bCs/>
+        </w:rPr>
         <w:t xml:space="preserve"> </w:t>
       </w:r>
       <w:proofErr w:type="spellStart"/>
       <w:r>
+        <w:rPr>
+          <w:b/>
+          <w:bCs/>
+        </w:rPr>
         <w:t>science</w:t>
       </w:r>
       <w:proofErr w:type="spellEnd"/>
       <w:r>
+        <w:rPr>
+          <w:b/>
+          <w:bCs/>
+        </w:rPr>
         <w:t xml:space="preserve"> desde que terminó la formación del </w:t>
       </w:r>
       <w:proofErr w:type="spellStart"/>
       <w:r>
+        <w:rPr>
+          <w:b/>
+          <w:bCs/>
+        </w:rPr>
         <w:t>bootcamp</w:t>
       </w:r>
       <w:proofErr w:type="spellEnd"/>
@@ -186,6 +284,280 @@
           <w:bCs/>
         </w:rPr>
       </w:pPr>
+    </w:p>
+    <w:p>
+      <w:pPr>
+        <w:pStyle w:val="Prrafodelista"/>
+        <w:numPr>
+          <w:ilvl w:val="0"/>
+          <w:numId w:val="1"/>
+        </w:numPr>
+        <w:rPr>
+          <w:b/>
+          <w:bCs/>
+        </w:rPr>
+      </w:pPr>
+      <w:r>
+        <w:rPr>
+          <w:b/>
+          <w:bCs/>
+        </w:rPr>
+        <w:t>SACAR AÑO DEL BOOTCAMP YA SEA EN CERTIFIFICACIONES O EDUCATION.</w:t>
+      </w:r>
+      <w:r>
+        <w:rPr>
+          <w:b/>
+          <w:bCs/>
+        </w:rPr>
+        <w:t xml:space="preserve"> Crear columna </w:t>
+      </w:r>
+      <w:proofErr w:type="spellStart"/>
+      <w:r>
+        <w:rPr>
+          <w:b/>
+          <w:bCs/>
+        </w:rPr>
+        <w:t>año_certificaicón</w:t>
+      </w:r>
+      <w:proofErr w:type="spellEnd"/>
+    </w:p>
+    <w:p>
+      <w:pPr>
+        <w:pStyle w:val="Prrafodelista"/>
+        <w:numPr>
+          <w:ilvl w:val="0"/>
+          <w:numId w:val="1"/>
+        </w:numPr>
+        <w:rPr>
+          <w:b/>
+          <w:bCs/>
+          <w:lang w:val="en-US"/>
+        </w:rPr>
+      </w:pPr>
+      <w:proofErr w:type="spellStart"/>
+      <w:r>
+        <w:rPr>
+          <w:b/>
+          <w:bCs/>
+          <w:lang w:val="en-US"/>
+        </w:rPr>
+        <w:t>Organizar</w:t>
+      </w:r>
+      <w:proofErr w:type="spellEnd"/>
+      <w:r>
+        <w:rPr>
+          <w:b/>
+          <w:bCs/>
+          <w:lang w:val="en-US"/>
+        </w:rPr>
+        <w:t xml:space="preserve"> el Job History</w:t>
+      </w:r>
+      <w:r>
+        <w:rPr>
+          <w:b/>
+          <w:bCs/>
+          <w:lang w:val="en-US"/>
+        </w:rPr>
+        <w:t xml:space="preserve"> </w:t>
+      </w:r>
+      <w:r>
+        <w:rPr>
+          <w:b/>
+          <w:bCs/>
+        </w:rPr>
+        <w:sym w:font="Wingdings" w:char="F0E0"/>
+      </w:r>
+      <w:r>
+        <w:rPr>
+          <w:b/>
+          <w:bCs/>
+          <w:lang w:val="en-US"/>
+        </w:rPr>
+        <w:t xml:space="preserve"> </w:t>
+      </w:r>
+      <w:proofErr w:type="spellStart"/>
+      <w:r>
+        <w:rPr>
+          <w:b/>
+          <w:bCs/>
+          <w:lang w:val="en-US"/>
+        </w:rPr>
+        <w:t>organizar</w:t>
+      </w:r>
+      <w:proofErr w:type="spellEnd"/>
+      <w:r>
+        <w:rPr>
+          <w:b/>
+          <w:bCs/>
+          <w:lang w:val="en-US"/>
+        </w:rPr>
+        <w:t xml:space="preserve"> jo</w:t>
+      </w:r>
+      <w:r>
+        <w:rPr>
+          <w:b/>
+          <w:bCs/>
+          <w:lang w:val="en-US"/>
+        </w:rPr>
+        <w:t>b</w:t>
+      </w:r>
+      <w:r>
+        <w:rPr>
+          <w:b/>
+          <w:bCs/>
+          <w:lang w:val="en-US"/>
+        </w:rPr>
+        <w:t xml:space="preserve"> his</w:t>
+      </w:r>
+      <w:r>
+        <w:rPr>
+          <w:b/>
+          <w:bCs/>
+          <w:lang w:val="en-US"/>
+        </w:rPr>
+        <w:t>tory</w:t>
+      </w:r>
+    </w:p>
+    <w:p>
+      <w:pPr>
+        <w:pStyle w:val="Prrafodelista"/>
+        <w:rPr>
+          <w:b/>
+          <w:bCs/>
+        </w:rPr>
+      </w:pPr>
+      <w:r>
+        <w:rPr>
+          <w:b/>
+          <w:bCs/>
+        </w:rPr>
+        <w:t>Crees l</w:t>
+      </w:r>
+      <w:r>
+        <w:rPr>
+          <w:b/>
+          <w:bCs/>
+        </w:rPr>
+        <w:t xml:space="preserve">ista con todos Jobs </w:t>
+      </w:r>
+      <w:proofErr w:type="spellStart"/>
+      <w:r>
+        <w:rPr>
+          <w:b/>
+          <w:bCs/>
+        </w:rPr>
+        <w:t>titles</w:t>
+      </w:r>
+      <w:proofErr w:type="spellEnd"/>
+      <w:r>
+        <w:rPr>
+          <w:b/>
+          <w:bCs/>
+        </w:rPr>
+        <w:t xml:space="preserve"> </w:t>
+      </w:r>
+    </w:p>
+    <w:p>
+      <w:pPr>
+        <w:pStyle w:val="Prrafodelista"/>
+        <w:rPr>
+          <w:b/>
+          <w:bCs/>
+        </w:rPr>
+      </w:pPr>
+    </w:p>
+    <w:p>
+      <w:pPr>
+        <w:pStyle w:val="Prrafodelista"/>
+        <w:rPr>
+          <w:b/>
+          <w:bCs/>
+        </w:rPr>
+      </w:pPr>
+      <w:r>
+        <w:rPr>
+          <w:b/>
+          <w:bCs/>
+        </w:rPr>
+        <w:t>LEMATIZAR</w:t>
+      </w:r>
+    </w:p>
+    <w:p>
+      <w:pPr>
+        <w:pStyle w:val="Prrafodelista"/>
+        <w:rPr>
+          <w:b/>
+          <w:bCs/>
+        </w:rPr>
+      </w:pPr>
+      <w:r>
+        <w:rPr>
+          <w:b/>
+          <w:bCs/>
+        </w:rPr>
+        <w:t xml:space="preserve">FUZZY </w:t>
+      </w:r>
+    </w:p>
+    <w:p>
+      <w:pPr>
+        <w:pStyle w:val="Prrafodelista"/>
+        <w:rPr>
+          <w:b/>
+          <w:bCs/>
+        </w:rPr>
+      </w:pPr>
+      <w:r>
+        <w:rPr>
+          <w:b/>
+          <w:bCs/>
+        </w:rPr>
+        <w:t>LDA</w:t>
+      </w:r>
+    </w:p>
+    <w:p>
+      <w:pPr>
+        <w:pStyle w:val="Prrafodelista"/>
+        <w:rPr>
+          <w:b/>
+          <w:bCs/>
+        </w:rPr>
+      </w:pPr>
+    </w:p>
+    <w:p>
+      <w:pPr>
+        <w:pStyle w:val="Prrafodelista"/>
+        <w:numPr>
+          <w:ilvl w:val="0"/>
+          <w:numId w:val="1"/>
+        </w:numPr>
+        <w:rPr>
+          <w:b/>
+          <w:bCs/>
+        </w:rPr>
+      </w:pPr>
+      <w:r>
+        <w:rPr>
+          <w:b/>
+          <w:bCs/>
+        </w:rPr>
+        <w:t>Del paso 2 ya tendríamos una lista categorías.</w:t>
+      </w:r>
+    </w:p>
+    <w:p>
+      <w:pPr>
+        <w:rPr>
+          <w:b/>
+          <w:bCs/>
+        </w:rPr>
+      </w:pPr>
+    </w:p>
+    <w:p>
+      <w:pPr>
+        <w:rPr>
+          <w:b/>
+          <w:bCs/>
+        </w:rPr>
+      </w:pPr>
       <w:r>
         <w:rPr>
           <w:b/>
@@ -285,27 +657,74 @@
       <w:proofErr w:type="spellEnd"/>
     </w:p>
     <w:p>
-      <w:r>
-        <w:t xml:space="preserve">4.       Generar una variable que defina cuantos empleos relacionado con </w:t>
-      </w:r>
-      <w:proofErr w:type="spellStart"/>
-      <w:r>
+      <w:pPr>
+        <w:rPr>
+          <w:b/>
+          <w:bCs/>
+        </w:rPr>
+      </w:pPr>
+      <w:r>
+        <w:rPr>
+          <w:b/>
+          <w:bCs/>
+        </w:rPr>
+        <w:lastRenderedPageBreak/>
+        <w:t xml:space="preserve">4.       Generar una variable que defina cuantos </w:t>
+      </w:r>
+      <w:proofErr w:type="gramStart"/>
+      <w:r>
+        <w:rPr>
+          <w:b/>
+          <w:bCs/>
+        </w:rPr>
+        <w:t>empleos relacionado</w:t>
+      </w:r>
+      <w:proofErr w:type="gramEnd"/>
+      <w:r>
+        <w:rPr>
+          <w:b/>
+          <w:bCs/>
+        </w:rPr>
+        <w:t xml:space="preserve"> con </w:t>
+      </w:r>
+      <w:proofErr w:type="spellStart"/>
+      <w:r>
+        <w:rPr>
+          <w:b/>
+          <w:bCs/>
+        </w:rPr>
         <w:t>computer</w:t>
       </w:r>
       <w:proofErr w:type="spellEnd"/>
       <w:r>
+        <w:rPr>
+          <w:b/>
+          <w:bCs/>
+        </w:rPr>
         <w:t xml:space="preserve"> </w:t>
       </w:r>
       <w:proofErr w:type="spellStart"/>
       <w:r>
+        <w:rPr>
+          <w:b/>
+          <w:bCs/>
+        </w:rPr>
         <w:t>science</w:t>
       </w:r>
       <w:proofErr w:type="spellEnd"/>
       <w:r>
+        <w:rPr>
+          <w:b/>
+          <w:bCs/>
+        </w:rPr>
         <w:t xml:space="preserve"> ha tenido el egresado desde que terminó la formación del </w:t>
       </w:r>
       <w:proofErr w:type="spellStart"/>
       <w:r>
+        <w:rPr>
+          <w:b/>
+          <w:bCs/>
+        </w:rPr>
         <w:t>bootcamp</w:t>
       </w:r>
       <w:proofErr w:type="spellEnd"/>
@@ -316,7 +735,17 @@
       </w:r>
     </w:p>
     <w:p>
-      <w:r>
+      <w:pPr>
+        <w:rPr>
+          <w:b/>
+          <w:bCs/>
+        </w:rPr>
+      </w:pPr>
+      <w:r>
+        <w:rPr>
+          <w:b/>
+          <w:bCs/>
+        </w:rPr>
         <w:t>5.       Generar una variable que defina si el egresado tiene un título de estudio de educación superior</w:t>
       </w:r>
     </w:p>
@@ -391,7 +820,6 @@
           <w:szCs w:val="21"/>
           <w:lang w:eastAsia="es-CO"/>
         </w:rPr>
-        <w:lastRenderedPageBreak/>
         <w:t>#VERDE: MÁS GRANDES DE LA, #AMARILLOS: MEDIANOS</w:t>
       </w:r>
     </w:p>
@@ -665,6 +1093,7 @@
           <w:szCs w:val="21"/>
           <w:lang w:eastAsia="es-CO"/>
         </w:rPr>
+        <w:lastRenderedPageBreak/>
         <w:t> </w:t>
       </w:r>
       <w:r>
@@ -687,6 +1116,103 @@
     </w:sectPr>
   </w:body>
 </w:document>
+</file>
+
+<file path=word/numbering.xml><?xml version="1.0" encoding="utf-8"?>
+<w:numbering xmlns:wpc="http://schemas.microsoft.com/office/word/2010/wordprocessingCanvas" xmlns:cx="http://schemas.microsoft.com/office/drawing/2014/chartex" xmlns:cx1="http://schemas.microsoft.com/office/drawing/2015/9/8/chartex" xmlns:cx2="http://schemas.microsoft.com/office/drawing/2015/10/21/chartex" xmlns:cx3="http://schemas.microsoft.com/office/drawing/2016/5/9/chartex" xmlns:cx4="http://schemas.microsoft.com/office/drawing/2016/5/10/chartex" xmlns:cx5="http://schemas.microsoft.com/office/drawing/2016/5/11/chartex" xmlns:cx6="http://schemas.microsoft.com/office/drawing/2016/5/12/chartex" xmlns:cx7="http://schemas.microsoft.com/office/drawing/2016/5/13/chartex" xmlns:cx8="http://schemas.microsoft.com/office/drawing/2016/5/14/chartex" xmlns:mc="http://schemas.openxmlformats.org/markup-compatibility/2006" xmlns:aink="http://schemas.microsoft.com/office/drawing/2016/ink" xmlns:am3d="http://schemas.microsoft.com/office/drawing/2017/model3d" xmlns:o="urn:schemas-microsoft-com:office:office" xmlns:r="http://schemas.openxmlformats.org/officeDocument/2006/relationships" xmlns:m="http://schemas.openxmlformats.org/officeDocument/2006/math" xmlns:v="urn:schemas-microsoft-com:vml" xmlns:wp14="http://schemas.microsoft.com/office/word/2010/wordprocessingDrawing" xmlns:wp="http://schemas.openxmlformats.org/drawingml/2006/wordprocessingDrawing" xmlns:w10="urn:schemas-microsoft-com:office:word" xmlns:w="http://schemas.openxmlformats.org/wordprocessingml/2006/main" xmlns:w14="http://schemas.microsoft.com/office/word/2010/wordml" xmlns:w15="http://schemas.microsoft.com/office/word/2012/wordml" xmlns:w16cex="http://schemas.microsoft.com/office/word/2018/wordml/cex" xmlns:w16cid="http://schemas.microsoft.com/office/word/2016/wordml/cid" xmlns:w16="http://schemas.microsoft.com/office/word/2018/wordml" xmlns:w16sdtdh="http://schemas.microsoft.com/office/word/2020/wordml/sdtdatahash" xmlns:w16se="http://schemas.microsoft.com/office/word/2015/wordml/symex" xmlns:wpg="http://schemas.microsoft.com/office/word/2010/wordprocessingGroup" xmlns:wpi="http://schemas.microsoft.com/office/word/2010/wordprocessingInk" xmlns:wne="http://schemas.microsoft.com/office/word/2006/wordml" xmlns:wps="http://schemas.microsoft.com/office/word/2010/wordprocessingShape" mc:Ignorable="w14 w15 w16se w16cid w16 w16cex w16sdtdh wp14">
+  <w:abstractNum w:abstractNumId="0" w15:restartNumberingAfterBreak="0">
+    <w:nsid w:val="103167D3"/>
+    <w:multiLevelType w:val="hybridMultilevel"/>
+    <w:tmpl w:val="02ACE412"/>
+    <w:lvl w:ilvl="0" w:tplc="240A0011">
+      <w:start w:val="1"/>
+      <w:numFmt w:val="decimal"/>
+      <w:lvlText w:val="%1)"/>
+      <w:lvlJc w:val="left"/>
+      <w:pPr>
+        <w:ind w:left="720" w:hanging="360"/>
+      </w:pPr>
+      <w:rPr>
+        <w:rFonts w:hint="default"/>
+      </w:rPr>
+    </w:lvl>
+    <w:lvl w:ilvl="1" w:tplc="240A0019" w:tentative="1">
+      <w:start w:val="1"/>
+      <w:numFmt w:val="lowerLetter"/>
+      <w:lvlText w:val="%2."/>
+      <w:lvlJc w:val="left"/>
+      <w:pPr>
+        <w:ind w:left="1440" w:hanging="360"/>
+      </w:pPr>
+    </w:lvl>
+    <w:lvl w:ilvl="2" w:tplc="240A001B" w:tentative="1">
+      <w:start w:val="1"/>
+      <w:numFmt w:val="lowerRoman"/>
+      <w:lvlText w:val="%3."/>
+      <w:lvlJc w:val="right"/>
+      <w:pPr>
+        <w:ind w:left="2160" w:hanging="180"/>
+      </w:pPr>
+    </w:lvl>
+    <w:lvl w:ilvl="3" w:tplc="240A000F" w:tentative="1">
+      <w:start w:val="1"/>
+      <w:numFmt w:val="decimal"/>
+      <w:lvlText w:val="%4."/>
+      <w:lvlJc w:val="left"/>
+      <w:pPr>
+        <w:ind w:left="2880" w:hanging="360"/>
+      </w:pPr>
+    </w:lvl>
+    <w:lvl w:ilvl="4" w:tplc="240A0019" w:tentative="1">
+      <w:start w:val="1"/>
+      <w:numFmt w:val="lowerLetter"/>
+      <w:lvlText w:val="%5."/>
+      <w:lvlJc w:val="left"/>
+      <w:pPr>
+        <w:ind w:left="3600" w:hanging="360"/>
+      </w:pPr>
+    </w:lvl>
+    <w:lvl w:ilvl="5" w:tplc="240A001B" w:tentative="1">
+      <w:start w:val="1"/>
+      <w:numFmt w:val="lowerRoman"/>
+      <w:lvlText w:val="%6."/>
+      <w:lvlJc w:val="right"/>
+      <w:pPr>
+        <w:ind w:left="4320" w:hanging="180"/>
+      </w:pPr>
+    </w:lvl>
+    <w:lvl w:ilvl="6" w:tplc="240A000F" w:tentative="1">
+      <w:start w:val="1"/>
+      <w:numFmt w:val="decimal"/>
+      <w:lvlText w:val="%7."/>
+      <w:lvlJc w:val="left"/>
+      <w:pPr>
+        <w:ind w:left="5040" w:hanging="360"/>
+      </w:pPr>
+    </w:lvl>
+    <w:lvl w:ilvl="7" w:tplc="240A0019" w:tentative="1">
+      <w:start w:val="1"/>
+      <w:numFmt w:val="lowerLetter"/>
+      <w:lvlText w:val="%8."/>
+      <w:lvlJc w:val="left"/>
+      <w:pPr>
+        <w:ind w:left="5760" w:hanging="360"/>
+      </w:pPr>
+    </w:lvl>
+    <w:lvl w:ilvl="8" w:tplc="240A001B" w:tentative="1">
+      <w:start w:val="1"/>
+      <w:numFmt w:val="lowerRoman"/>
+      <w:lvlText w:val="%9."/>
+      <w:lvlJc w:val="right"/>
+      <w:pPr>
+        <w:ind w:left="6480" w:hanging="180"/>
+      </w:pPr>
+    </w:lvl>
+  </w:abstractNum>
+  <w:num w:numId="1">
+    <w:abstractNumId w:val="0"/>
+  </w:num>
+</w:numbering>
 </file>
 
 <file path=word/styles.xml><?xml version="1.0" encoding="utf-8"?>
@@ -1120,6 +1646,17 @@
     <w:semiHidden/>
     <w:unhideWhenUsed/>
   </w:style>
+  <w:style w:type="paragraph" w:styleId="Prrafodelista">
+    <w:name w:val="List Paragraph"/>
+    <w:basedOn w:val="Normal"/>
+    <w:uiPriority w:val="34"/>
+    <w:qFormat/>
+    <w:rsid w:val="00AB6249"/>
+    <w:pPr>
+      <w:ind w:left="720"/>
+      <w:contextualSpacing/>
+    </w:pPr>
+  </w:style>
 </w:styles>
 </file>
 
